--- a/готово/09.ЗАКЛЮЧЕНИЕ.docx
+++ b/готово/09.ЗАКЛЮЧЕНИЕ.docx
@@ -56,16 +56,45 @@
         <w:t xml:space="preserve"> машинного обучения и нейронных сетей.</w:t>
       </w:r>
       <w:r>
-        <w:t xml:space="preserve"> </w:t>
+        <w:t xml:space="preserve"> Для сохранения и учета результатов обработки исходных видеозаписей </w:t>
+      </w:r>
+      <w:r>
+        <w:t xml:space="preserve">были изучены методы работы с базами данных </w:t>
+      </w:r>
+      <w:r>
+        <w:rPr>
+          <w:lang w:val="en-US"/>
+        </w:rPr>
+        <w:t>Oracle</w:t>
+      </w:r>
+      <w:r>
+        <w:t>.</w:t>
       </w:r>
     </w:p>
     <w:p>
       <w:r>
-        <w:t>Также в ходе преддипломной практики был</w:t>
-      </w:r>
-      <w:r>
-        <w:t>а разработана структурная схема и диаграмма классов</w:t>
-      </w:r>
+        <w:t>Также в ходе преддипломной пр</w:t>
+      </w:r>
+      <w:r>
+        <w:t xml:space="preserve">оектирования </w:t>
+      </w:r>
+      <w:r>
+        <w:t>был</w:t>
+      </w:r>
+      <w:r>
+        <w:t>а</w:t>
+      </w:r>
+      <w:r>
+        <w:t xml:space="preserve"> разработана структурная схема,</w:t>
+      </w:r>
+      <w:r>
+        <w:t xml:space="preserve"> диаграмма классов</w:t>
+      </w:r>
+      <w:r>
+        <w:t>, диаграмма последовательности и модель данных</w:t>
+      </w:r>
+      <w:bookmarkStart w:id="1" w:name="_GoBack"/>
+      <w:bookmarkEnd w:id="1"/>
       <w:r>
         <w:t xml:space="preserve"> реализуемо</w:t>
       </w:r>
@@ -93,12 +122,7 @@
     </w:p>
     <w:p/>
     <w:sectPr>
-      <w:headerReference w:type="even" r:id="rId8"/>
-      <w:headerReference w:type="default" r:id="rId9"/>
-      <w:footerReference w:type="even" r:id="rId10"/>
-      <w:footerReference w:type="default" r:id="rId11"/>
-      <w:headerReference w:type="first" r:id="rId12"/>
-      <w:footerReference w:type="first" r:id="rId13"/>
+      <w:footerReference w:type="default" r:id="rId8"/>
       <w:pgSz w:w="11906" w:h="16838"/>
       <w:pgMar w:top="1134" w:right="851" w:bottom="1531" w:left="1701" w:header="708" w:footer="964" w:gutter="0"/>
       <w:cols w:space="708"/>
@@ -129,16 +153,6 @@
 
 <file path=word/footer1.xml><?xml version="1.0" encoding="utf-8"?>
 <w:ftr xmlns:wpc="http://schemas.microsoft.com/office/word/2010/wordprocessingCanvas" xmlns:mc="http://schemas.openxmlformats.org/markup-compatibility/2006" xmlns:o="urn:schemas-microsoft-com:office:office" xmlns:r="http://schemas.openxmlformats.org/officeDocument/2006/relationships" xmlns:m="http://schemas.openxmlformats.org/officeDocument/2006/math" xmlns:v="urn:schemas-microsoft-com:vml" xmlns:wp14="http://schemas.microsoft.com/office/word/2010/wordprocessingDrawing" xmlns:wp="http://schemas.openxmlformats.org/drawingml/2006/wordprocessingDrawing" xmlns:w10="urn:schemas-microsoft-com:office:word" xmlns:w="http://schemas.openxmlformats.org/wordprocessingml/2006/main" xmlns:w14="http://schemas.microsoft.com/office/word/2010/wordml" xmlns:wpg="http://schemas.microsoft.com/office/word/2010/wordprocessingGroup" xmlns:wpi="http://schemas.microsoft.com/office/word/2010/wordprocessingInk" xmlns:wne="http://schemas.microsoft.com/office/word/2006/wordml" xmlns:wps="http://schemas.microsoft.com/office/word/2010/wordprocessingShape" mc:Ignorable="w14 wp14">
-  <w:p>
-    <w:pPr>
-      <w:pStyle w:val="a7"/>
-    </w:pPr>
-  </w:p>
-</w:ftr>
-</file>
-
-<file path=word/footer2.xml><?xml version="1.0" encoding="utf-8"?>
-<w:ftr xmlns:wpc="http://schemas.microsoft.com/office/word/2010/wordprocessingCanvas" xmlns:mc="http://schemas.openxmlformats.org/markup-compatibility/2006" xmlns:o="urn:schemas-microsoft-com:office:office" xmlns:r="http://schemas.openxmlformats.org/officeDocument/2006/relationships" xmlns:m="http://schemas.openxmlformats.org/officeDocument/2006/math" xmlns:v="urn:schemas-microsoft-com:vml" xmlns:wp14="http://schemas.microsoft.com/office/word/2010/wordprocessingDrawing" xmlns:wp="http://schemas.openxmlformats.org/drawingml/2006/wordprocessingDrawing" xmlns:w10="urn:schemas-microsoft-com:office:word" xmlns:w="http://schemas.openxmlformats.org/wordprocessingml/2006/main" xmlns:w14="http://schemas.microsoft.com/office/word/2010/wordml" xmlns:wpg="http://schemas.microsoft.com/office/word/2010/wordprocessingGroup" xmlns:wpi="http://schemas.microsoft.com/office/word/2010/wordprocessingInk" xmlns:wne="http://schemas.microsoft.com/office/word/2006/wordml" xmlns:wps="http://schemas.microsoft.com/office/word/2010/wordprocessingShape" mc:Ignorable="w14 wp14">
   <w:sdt>
     <w:sdtPr>
       <w:id w:val="-2053399881"/>
@@ -151,10 +165,7 @@
           <w:jc w:val="right"/>
         </w:pPr>
         <w:r>
-          <w:rPr>
-            <w:lang w:val="en-US"/>
-          </w:rPr>
-          <w:t>34</w:t>
+          <w:t>76</w:t>
         </w:r>
       </w:p>
     </w:sdtContent>
@@ -162,16 +173,6 @@
 </w:ftr>
 </file>
 
-<file path=word/footer3.xml><?xml version="1.0" encoding="utf-8"?>
-<w:ftr xmlns:wpc="http://schemas.microsoft.com/office/word/2010/wordprocessingCanvas" xmlns:mc="http://schemas.openxmlformats.org/markup-compatibility/2006" xmlns:o="urn:schemas-microsoft-com:office:office" xmlns:r="http://schemas.openxmlformats.org/officeDocument/2006/relationships" xmlns:m="http://schemas.openxmlformats.org/officeDocument/2006/math" xmlns:v="urn:schemas-microsoft-com:vml" xmlns:wp14="http://schemas.microsoft.com/office/word/2010/wordprocessingDrawing" xmlns:wp="http://schemas.openxmlformats.org/drawingml/2006/wordprocessingDrawing" xmlns:w10="urn:schemas-microsoft-com:office:word" xmlns:w="http://schemas.openxmlformats.org/wordprocessingml/2006/main" xmlns:w14="http://schemas.microsoft.com/office/word/2010/wordml" xmlns:wpg="http://schemas.microsoft.com/office/word/2010/wordprocessingGroup" xmlns:wpi="http://schemas.microsoft.com/office/word/2010/wordprocessingInk" xmlns:wne="http://schemas.microsoft.com/office/word/2006/wordml" xmlns:wps="http://schemas.microsoft.com/office/word/2010/wordprocessingShape" mc:Ignorable="w14 wp14">
-  <w:p>
-    <w:pPr>
-      <w:pStyle w:val="a7"/>
-    </w:pPr>
-  </w:p>
-</w:ftr>
-</file>
-
 <file path=word/footnotes.xml><?xml version="1.0" encoding="utf-8"?>
 <w:footnotes xmlns:wpc="http://schemas.microsoft.com/office/word/2010/wordprocessingCanvas" xmlns:mc="http://schemas.openxmlformats.org/markup-compatibility/2006" xmlns:o="urn:schemas-microsoft-com:office:office" xmlns:r="http://schemas.openxmlformats.org/officeDocument/2006/relationships" xmlns:m="http://schemas.openxmlformats.org/officeDocument/2006/math" xmlns:v="urn:schemas-microsoft-com:vml" xmlns:wp14="http://schemas.microsoft.com/office/word/2010/wordprocessingDrawing" xmlns:wp="http://schemas.openxmlformats.org/drawingml/2006/wordprocessingDrawing" xmlns:w10="urn:schemas-microsoft-com:office:word" xmlns:w="http://schemas.openxmlformats.org/wordprocessingml/2006/main" xmlns:w14="http://schemas.microsoft.com/office/word/2010/wordml" xmlns:wpg="http://schemas.microsoft.com/office/word/2010/wordprocessingGroup" xmlns:wpi="http://schemas.microsoft.com/office/word/2010/wordprocessingInk" xmlns:wne="http://schemas.microsoft.com/office/word/2006/wordml" xmlns:wps="http://schemas.microsoft.com/office/word/2010/wordprocessingShape" mc:Ignorable="w14 wp14">
   <w:footnote w:type="separator" w:id="-1">
@@ -189,38 +190,6 @@
     </w:p>
   </w:footnote>
 </w:footnotes>
-</file>
-
-<file path=word/header1.xml><?xml version="1.0" encoding="utf-8"?>
-<w:hdr xmlns:wpc="http://schemas.microsoft.com/office/word/2010/wordprocessingCanvas" xmlns:mc="http://schemas.openxmlformats.org/markup-compatibility/2006" xmlns:o="urn:schemas-microsoft-com:office:office" xmlns:r="http://schemas.openxmlformats.org/officeDocument/2006/relationships" xmlns:m="http://schemas.openxmlformats.org/officeDocument/2006/math" xmlns:v="urn:schemas-microsoft-com:vml" xmlns:wp14="http://schemas.microsoft.com/office/word/2010/wordprocessingDrawing" xmlns:wp="http://schemas.openxmlformats.org/drawingml/2006/wordprocessingDrawing" xmlns:w10="urn:schemas-microsoft-com:office:word" xmlns:w="http://schemas.openxmlformats.org/wordprocessingml/2006/main" xmlns:w14="http://schemas.microsoft.com/office/word/2010/wordml" xmlns:wpg="http://schemas.microsoft.com/office/word/2010/wordprocessingGroup" xmlns:wpi="http://schemas.microsoft.com/office/word/2010/wordprocessingInk" xmlns:wne="http://schemas.microsoft.com/office/word/2006/wordml" xmlns:wps="http://schemas.microsoft.com/office/word/2010/wordprocessingShape" mc:Ignorable="w14 wp14">
-  <w:p>
-    <w:pPr>
-      <w:pStyle w:val="a5"/>
-    </w:pPr>
-  </w:p>
-</w:hdr>
-</file>
-
-<file path=word/header2.xml><?xml version="1.0" encoding="utf-8"?>
-<w:hdr xmlns:wpc="http://schemas.microsoft.com/office/word/2010/wordprocessingCanvas" xmlns:mc="http://schemas.openxmlformats.org/markup-compatibility/2006" xmlns:o="urn:schemas-microsoft-com:office:office" xmlns:r="http://schemas.openxmlformats.org/officeDocument/2006/relationships" xmlns:m="http://schemas.openxmlformats.org/officeDocument/2006/math" xmlns:v="urn:schemas-microsoft-com:vml" xmlns:wp14="http://schemas.microsoft.com/office/word/2010/wordprocessingDrawing" xmlns:wp="http://schemas.openxmlformats.org/drawingml/2006/wordprocessingDrawing" xmlns:w10="urn:schemas-microsoft-com:office:word" xmlns:w="http://schemas.openxmlformats.org/wordprocessingml/2006/main" xmlns:w14="http://schemas.microsoft.com/office/word/2010/wordml" xmlns:wpg="http://schemas.microsoft.com/office/word/2010/wordprocessingGroup" xmlns:wpi="http://schemas.microsoft.com/office/word/2010/wordprocessingInk" xmlns:wne="http://schemas.microsoft.com/office/word/2006/wordml" xmlns:wps="http://schemas.microsoft.com/office/word/2010/wordprocessingShape" mc:Ignorable="w14 wp14">
-  <w:p>
-    <w:pPr>
-      <w:pStyle w:val="a5"/>
-    </w:pPr>
-    <w:bookmarkStart w:id="1" w:name="_GoBack"/>
-    <w:bookmarkEnd w:id="1"/>
-  </w:p>
-</w:hdr>
-</file>
-
-<file path=word/header3.xml><?xml version="1.0" encoding="utf-8"?>
-<w:hdr xmlns:wpc="http://schemas.microsoft.com/office/word/2010/wordprocessingCanvas" xmlns:mc="http://schemas.openxmlformats.org/markup-compatibility/2006" xmlns:o="urn:schemas-microsoft-com:office:office" xmlns:r="http://schemas.openxmlformats.org/officeDocument/2006/relationships" xmlns:m="http://schemas.openxmlformats.org/officeDocument/2006/math" xmlns:v="urn:schemas-microsoft-com:vml" xmlns:wp14="http://schemas.microsoft.com/office/word/2010/wordprocessingDrawing" xmlns:wp="http://schemas.openxmlformats.org/drawingml/2006/wordprocessingDrawing" xmlns:w10="urn:schemas-microsoft-com:office:word" xmlns:w="http://schemas.openxmlformats.org/wordprocessingml/2006/main" xmlns:w14="http://schemas.microsoft.com/office/word/2010/wordml" xmlns:wpg="http://schemas.microsoft.com/office/word/2010/wordprocessingGroup" xmlns:wpi="http://schemas.microsoft.com/office/word/2010/wordprocessingInk" xmlns:wne="http://schemas.microsoft.com/office/word/2006/wordml" xmlns:wps="http://schemas.microsoft.com/office/word/2010/wordprocessingShape" mc:Ignorable="w14 wp14">
-  <w:p>
-    <w:pPr>
-      <w:pStyle w:val="a5"/>
-    </w:pPr>
-  </w:p>
-</w:hdr>
 </file>
 
 <file path=word/numbering.xml><?xml version="1.0" encoding="utf-8"?>

--- a/готово/09.ЗАКЛЮЧЕНИЕ.docx
+++ b/готово/09.ЗАКЛЮЧЕНИЕ.docx
@@ -26,7 +26,13 @@
     <w:p/>
     <w:p>
       <w:r>
-        <w:t>Во время работы над преддипломной практикой была изучена предметная область, детально рассмотрен</w:t>
+        <w:t xml:space="preserve">Во время работы над </w:t>
+      </w:r>
+      <w:r>
+        <w:t>дипломным проектом</w:t>
+      </w:r>
+      <w:r>
+        <w:t xml:space="preserve"> была изучена предметная область, детально рассмотрен</w:t>
       </w:r>
       <w:r>
         <w:t xml:space="preserve">ы алгоритмы обнаружения и </w:t>
@@ -73,28 +79,34 @@
     </w:p>
     <w:p>
       <w:r>
-        <w:t>Также в ходе преддипломной пр</w:t>
-      </w:r>
-      <w:r>
-        <w:t xml:space="preserve">оектирования </w:t>
-      </w:r>
-      <w:r>
-        <w:t>был</w:t>
-      </w:r>
-      <w:r>
-        <w:t>а</w:t>
-      </w:r>
-      <w:r>
-        <w:t xml:space="preserve"> разработана структурная схема,</w:t>
-      </w:r>
-      <w:r>
-        <w:t xml:space="preserve"> диаграмма классов</w:t>
-      </w:r>
-      <w:r>
-        <w:t>, диаграмма последовательности и модель данных</w:t>
+        <w:t xml:space="preserve">Также в ходе </w:t>
+      </w:r>
+      <w:r>
+        <w:t>дипломного</w:t>
       </w:r>
       <w:bookmarkStart w:id="1" w:name="_GoBack"/>
       <w:bookmarkEnd w:id="1"/>
+      <w:r>
+        <w:t xml:space="preserve"> пр</w:t>
+      </w:r>
+      <w:r>
+        <w:t xml:space="preserve">оектирования </w:t>
+      </w:r>
+      <w:r>
+        <w:t>был</w:t>
+      </w:r>
+      <w:r>
+        <w:t>а</w:t>
+      </w:r>
+      <w:r>
+        <w:t xml:space="preserve"> разработана структурная схема,</w:t>
+      </w:r>
+      <w:r>
+        <w:t xml:space="preserve"> диаграмма классов</w:t>
+      </w:r>
+      <w:r>
+        <w:t>, диаграмма последовательности и модель данных</w:t>
+      </w:r>
       <w:r>
         <w:t xml:space="preserve"> реализуемо</w:t>
       </w:r>
